--- a/DOKUMENTASI/DOKUMENTASI TUGAS BESAR.docx
+++ b/DOKUMENTASI/DOKUMENTASI TUGAS BESAR.docx
@@ -760,7 +760,21 @@
           <w:rFonts w:ascii="Times New Roman" w:hAnsi="Times New Roman" w:cs="Times New Roman"/>
           <w:sz w:val="24"/>
         </w:rPr>
-        <w:t xml:space="preserve">Kriteria keberhasilan program adalah apabila program dapat menjadwalkan seluruh jadwal secara efektif (semua jadwal terjadwalkan, tidak ada jadwal yang bentrok, dan tidak sesuai </w:t>
+        <w:t xml:space="preserve">Kriteria keberhasilan program adalah apabila program dapat menjadwalkan seluruh jadwal secara efektif (semua jadwal terjadwalkan, tidak ada jadwal yang bentrok, dan </w:t>
+      </w:r>
+      <w:r>
+        <w:rPr>
+          <w:rFonts w:ascii="Times New Roman" w:hAnsi="Times New Roman" w:cs="Times New Roman"/>
+          <w:sz w:val="24"/>
+        </w:rPr>
+        <w:t xml:space="preserve">jadwal </w:t>
+      </w:r>
+      <w:r>
+        <w:rPr>
+          <w:rFonts w:ascii="Times New Roman" w:hAnsi="Times New Roman" w:cs="Times New Roman"/>
+          <w:sz w:val="24"/>
+        </w:rPr>
+        <w:t xml:space="preserve">sesuai </w:t>
       </w:r>
       <w:r>
         <w:rPr>
@@ -1362,7 +1376,6 @@
         <w:jc w:val="both"/>
         <w:rPr>
           <w:rFonts w:ascii="Times New Roman" w:hAnsi="Times New Roman" w:cs="Times New Roman"/>
-          <w:sz w:val="24"/>
         </w:rPr>
       </w:pPr>
       <w:r>
@@ -1376,6 +1389,113 @@
         <w:rPr>
           <w:rFonts w:ascii="Times New Roman" w:hAnsi="Times New Roman" w:cs="Times New Roman"/>
           <w:i/>
+          <w:iCs/>
+          <w:sz w:val="24"/>
+        </w:rPr>
+        <w:t xml:space="preserve">Hill-Climbing </w:t>
+      </w:r>
+      <w:r>
+        <w:rPr>
+          <w:rFonts w:ascii="Times New Roman" w:hAnsi="Times New Roman" w:cs="Times New Roman"/>
+          <w:sz w:val="24"/>
+        </w:rPr>
+        <w:t xml:space="preserve">yang selalu mencari langkah yang menuju </w:t>
+      </w:r>
+      <w:r>
+        <w:rPr>
+          <w:rFonts w:ascii="Times New Roman" w:hAnsi="Times New Roman" w:cs="Times New Roman"/>
+          <w:i/>
+          <w:sz w:val="24"/>
+        </w:rPr>
+        <w:t>state</w:t>
+      </w:r>
+      <w:r>
+        <w:rPr>
+          <w:rFonts w:ascii="Times New Roman" w:hAnsi="Times New Roman" w:cs="Times New Roman"/>
+          <w:sz w:val="24"/>
+        </w:rPr>
+        <w:t xml:space="preserve"> yang paling ‘menjanjikan’, </w:t>
+      </w:r>
+      <w:r>
+        <w:rPr>
+          <w:rFonts w:ascii="Times New Roman" w:hAnsi="Times New Roman" w:cs="Times New Roman"/>
+          <w:i/>
+          <w:sz w:val="24"/>
+        </w:rPr>
+        <w:t>simulated annealing</w:t>
+      </w:r>
+      <w:r>
+        <w:rPr>
+          <w:rFonts w:ascii="Times New Roman" w:hAnsi="Times New Roman" w:cs="Times New Roman"/>
+          <w:sz w:val="24"/>
+        </w:rPr>
+        <w:t xml:space="preserve"> menggunakan probabilitas untuk menentukan langkah selanjutnya jika hasil evaluasi </w:t>
+      </w:r>
+      <w:r>
+        <w:rPr>
+          <w:rFonts w:ascii="Times New Roman" w:hAnsi="Times New Roman" w:cs="Times New Roman"/>
+          <w:i/>
+          <w:iCs/>
+          <w:sz w:val="24"/>
+        </w:rPr>
+        <w:t>next step</w:t>
+      </w:r>
+      <w:r>
+        <w:rPr>
+          <w:rFonts w:ascii="Times New Roman" w:hAnsi="Times New Roman" w:cs="Times New Roman"/>
+          <w:sz w:val="24"/>
+        </w:rPr>
+        <w:t xml:space="preserve"> lebih rendah dari sebelumnya. Pada </w:t>
+      </w:r>
+      <w:r>
+        <w:rPr>
+          <w:rFonts w:ascii="Times New Roman" w:hAnsi="Times New Roman" w:cs="Times New Roman"/>
+          <w:i/>
+          <w:sz w:val="24"/>
+        </w:rPr>
+        <w:t>simulated annealing</w:t>
+      </w:r>
+      <w:r>
+        <w:rPr>
+          <w:rFonts w:ascii="Times New Roman" w:hAnsi="Times New Roman" w:cs="Times New Roman"/>
+          <w:sz w:val="24"/>
+        </w:rPr>
+        <w:t xml:space="preserve"> terdapat varibel T (Temperatur) yang mempengaruhi probabilitas pengambilan keputusan yang nilainya di</w:t>
+      </w:r>
+      <w:r>
+        <w:rPr>
+          <w:rFonts w:ascii="Times New Roman" w:hAnsi="Times New Roman" w:cs="Times New Roman"/>
+          <w:i/>
+          <w:sz w:val="24"/>
+        </w:rPr>
+        <w:t>assign</w:t>
+      </w:r>
+      <w:r>
+        <w:rPr>
+          <w:rFonts w:ascii="Times New Roman" w:hAnsi="Times New Roman" w:cs="Times New Roman"/>
+          <w:sz w:val="24"/>
+        </w:rPr>
+        <w:t xml:space="preserve"> dan nilainya akan berkurang sesuai dengan fungsi waktu. Ide utama dari algoritma ini adalah untuk mengurangi kemungkinan terjebak pada </w:t>
+      </w:r>
+      <w:r>
+        <w:rPr>
+          <w:rFonts w:ascii="Times New Roman" w:hAnsi="Times New Roman" w:cs="Times New Roman"/>
+          <w:i/>
+          <w:sz w:val="24"/>
+        </w:rPr>
+        <w:t>local maxima</w:t>
+      </w:r>
+      <w:r>
+        <w:rPr>
+          <w:rFonts w:ascii="Times New Roman" w:hAnsi="Times New Roman" w:cs="Times New Roman"/>
+          <w:sz w:val="24"/>
+        </w:rPr>
+        <w:t xml:space="preserve"> seperti yang dialami algoritma </w:t>
+      </w:r>
+      <w:r>
+        <w:rPr>
+          <w:rFonts w:ascii="Times New Roman" w:hAnsi="Times New Roman" w:cs="Times New Roman"/>
+          <w:i/>
           <w:sz w:val="24"/>
         </w:rPr>
         <w:t>hill-climbing</w:t>
@@ -1385,7 +1505,140 @@
           <w:rFonts w:ascii="Times New Roman" w:hAnsi="Times New Roman" w:cs="Times New Roman"/>
           <w:sz w:val="24"/>
         </w:rPr>
-        <w:t xml:space="preserve"> yang selalu mencari langkah yang menuju </w:t>
+        <w:t xml:space="preserve"> dengan mengizinkan algoritma memilih langkah yang ‘buruk’, namun diharapkan akan menuju solusi, berdasarkan perhitungan probabilitas fungsi penerimaan (</w:t>
+      </w:r>
+      <w:bookmarkStart w:id="0" w:name="__DdeLink__204_125673158"/>
+      <w:r>
+        <w:rPr>
+          <w:rFonts w:ascii="Times New Roman" w:hAnsi="Times New Roman" w:cs="Times New Roman"/>
+          <w:i/>
+          <w:iCs/>
+          <w:sz w:val="24"/>
+        </w:rPr>
+        <w:t>Acceptance Probability Function</w:t>
+      </w:r>
+      <w:bookmarkEnd w:id="0"/>
+      <w:r>
+        <w:rPr>
+          <w:rFonts w:ascii="Times New Roman" w:hAnsi="Times New Roman" w:cs="Times New Roman"/>
+          <w:sz w:val="24"/>
+        </w:rPr>
+        <w:t>) yang besarnya:</w:t>
+      </w:r>
+    </w:p>
+    <w:p>
+      <w:pPr>
+        <w:pStyle w:val="NoSpacing"/>
+        <w:spacing w:line="360" w:lineRule="auto"/>
+        <w:ind w:left="1080"/>
+        <w:jc w:val="both"/>
+        <w:rPr>
+          <w:rFonts w:ascii="Times New Roman" w:hAnsi="Times New Roman" w:cs="Times New Roman"/>
+        </w:rPr>
+      </w:pPr>
+    </w:p>
+    <w:p>
+      <w:pPr>
+        <w:pStyle w:val="NoSpacing"/>
+        <w:spacing w:line="360" w:lineRule="auto"/>
+        <w:ind w:left="1080"/>
+        <w:jc w:val="both"/>
+      </w:pPr>
+      <w:r>
+        <w:lastRenderedPageBreak/>
+        <w:drawing>
+          <wp:anchor distT="0" distB="0" distL="0" distR="0" simplePos="0" relativeHeight="251659264" behindDoc="0" locked="0" layoutInCell="1" allowOverlap="1" wp14:anchorId="02A583BC" wp14:editId="22BB7B7F">
+            <wp:simplePos x="0" y="0"/>
+            <wp:positionH relativeFrom="column">
+              <wp:align>center</wp:align>
+            </wp:positionH>
+            <wp:positionV relativeFrom="paragraph">
+              <wp:align>top</wp:align>
+            </wp:positionV>
+            <wp:extent cx="1790700" cy="495300"/>
+            <wp:effectExtent l="0" t="0" r="0" b="0"/>
+            <wp:wrapSquare wrapText="largest"/>
+            <wp:docPr id="1" name="Picture"/>
+            <wp:cNvGraphicFramePr>
+              <a:graphicFrameLocks xmlns:a="http://schemas.openxmlformats.org/drawingml/2006/main" noChangeAspect="1"/>
+            </wp:cNvGraphicFramePr>
+            <a:graphic xmlns:a="http://schemas.openxmlformats.org/drawingml/2006/main">
+              <a:graphicData uri="http://schemas.openxmlformats.org/drawingml/2006/picture">
+                <pic:pic xmlns:pic="http://schemas.openxmlformats.org/drawingml/2006/picture">
+                  <pic:nvPicPr>
+                    <pic:cNvPr id="0" name="Picture"/>
+                    <pic:cNvPicPr>
+                      <a:picLocks noChangeAspect="1" noChangeArrowheads="1"/>
+                    </pic:cNvPicPr>
+                  </pic:nvPicPr>
+                  <pic:blipFill>
+                    <a:blip r:embed="rId7"/>
+                    <a:stretch>
+                      <a:fillRect/>
+                    </a:stretch>
+                  </pic:blipFill>
+                  <pic:spPr bwMode="auto">
+                    <a:xfrm>
+                      <a:off x="0" y="0"/>
+                      <a:ext cx="1790700" cy="495300"/>
+                    </a:xfrm>
+                    <a:prstGeom prst="rect">
+                      <a:avLst/>
+                    </a:prstGeom>
+                    <a:noFill/>
+                    <a:ln w="9525">
+                      <a:noFill/>
+                      <a:miter lim="800000"/>
+                      <a:headEnd/>
+                      <a:tailEnd/>
+                    </a:ln>
+                  </pic:spPr>
+                </pic:pic>
+              </a:graphicData>
+            </a:graphic>
+          </wp:anchor>
+        </w:drawing>
+      </w:r>
+    </w:p>
+    <w:p>
+      <w:pPr>
+        <w:pStyle w:val="NoSpacing"/>
+        <w:spacing w:line="360" w:lineRule="auto"/>
+        <w:ind w:left="1080"/>
+        <w:jc w:val="both"/>
+      </w:pPr>
+    </w:p>
+    <w:p>
+      <w:pPr>
+        <w:pStyle w:val="NoSpacing"/>
+        <w:spacing w:line="360" w:lineRule="auto"/>
+        <w:ind w:left="1080"/>
+        <w:jc w:val="both"/>
+      </w:pPr>
+    </w:p>
+    <w:p>
+      <w:pPr>
+        <w:pStyle w:val="NoSpacing"/>
+        <w:spacing w:line="360" w:lineRule="auto"/>
+        <w:ind w:left="1080"/>
+        <w:jc w:val="both"/>
+        <w:rPr>
+          <w:rFonts w:ascii="Times New Roman" w:hAnsi="Times New Roman" w:cs="Times New Roman"/>
+        </w:rPr>
+      </w:pPr>
+      <w:r>
+        <w:rPr>
+          <w:rFonts w:ascii="Liberation Serif" w:hAnsi="Liberation Serif" w:cs="Times New Roman"/>
+          <w:sz w:val="24"/>
+        </w:rPr>
+        <w:t xml:space="preserve">dengan ΔE adalah selisih nilai evaluasi dari state awal dengan state calon suksesor, kb adalah konstanta Boltzmann dan T adalah Temperatur pada state awal. </w:t>
+      </w:r>
+      <w:r>
+        <w:rPr>
+          <w:rFonts w:ascii="Times New Roman" w:hAnsi="Times New Roman" w:cs="Times New Roman"/>
+          <w:sz w:val="24"/>
+        </w:rPr>
+        <w:t xml:space="preserve">Langkah ‘buruk’ ini hanya diambli pada tahap-tahap awal sebab varibel T yang terus berkurang mengikuti fungsi waktu sangat mempengaruhi probabilitas dari </w:t>
       </w:r>
       <w:r>
         <w:rPr>
@@ -1400,7 +1653,7 @@
           <w:rFonts w:ascii="Times New Roman" w:hAnsi="Times New Roman" w:cs="Times New Roman"/>
           <w:sz w:val="24"/>
         </w:rPr>
-        <w:t xml:space="preserve"> yang paling ‘menjanjikan’, </w:t>
+        <w:t xml:space="preserve"> yang akan dipilih selanjutnya, semakin kecil nilai T atau semakin mendekati solusi, maka algoritma </w:t>
       </w:r>
       <w:r>
         <w:rPr>
@@ -1415,118 +1668,6 @@
           <w:rFonts w:ascii="Times New Roman" w:hAnsi="Times New Roman" w:cs="Times New Roman"/>
           <w:sz w:val="24"/>
         </w:rPr>
-        <w:t xml:space="preserve"> menggunakan probabilitas untuk menentukan langkah selanjutnya. Pada </w:t>
-      </w:r>
-      <w:r>
-        <w:rPr>
-          <w:rFonts w:ascii="Times New Roman" w:hAnsi="Times New Roman" w:cs="Times New Roman"/>
-          <w:i/>
-          <w:sz w:val="24"/>
-        </w:rPr>
-        <w:t>simulated annealing</w:t>
-      </w:r>
-      <w:r>
-        <w:rPr>
-          <w:rFonts w:ascii="Times New Roman" w:hAnsi="Times New Roman" w:cs="Times New Roman"/>
-          <w:sz w:val="24"/>
-        </w:rPr>
-        <w:t xml:space="preserve"> terdapat varibel T yang mempengaruhi probabilitas pengambilan keputusan yang nilainya di</w:t>
-      </w:r>
-      <w:r>
-        <w:rPr>
-          <w:rFonts w:ascii="Times New Roman" w:hAnsi="Times New Roman" w:cs="Times New Roman"/>
-          <w:i/>
-          <w:sz w:val="24"/>
-        </w:rPr>
-        <w:t>assign</w:t>
-      </w:r>
-      <w:r>
-        <w:rPr>
-          <w:rFonts w:ascii="Times New Roman" w:hAnsi="Times New Roman" w:cs="Times New Roman"/>
-          <w:sz w:val="24"/>
-        </w:rPr>
-        <w:t xml:space="preserve"> dan nilainya akan berkurang sesuai dengan fungsi waktu. Ide utama dari algoritma ini adalah untuk mengurangi kemungkinan terjebak pada </w:t>
-      </w:r>
-      <w:r>
-        <w:rPr>
-          <w:rFonts w:ascii="Times New Roman" w:hAnsi="Times New Roman" w:cs="Times New Roman"/>
-          <w:i/>
-          <w:sz w:val="24"/>
-        </w:rPr>
-        <w:t>local maxima</w:t>
-      </w:r>
-      <w:r>
-        <w:rPr>
-          <w:rFonts w:ascii="Times New Roman" w:hAnsi="Times New Roman" w:cs="Times New Roman"/>
-          <w:sz w:val="24"/>
-        </w:rPr>
-        <w:t xml:space="preserve"> seperti yang dialami algoritma </w:t>
-      </w:r>
-      <w:r>
-        <w:rPr>
-          <w:rFonts w:ascii="Times New Roman" w:hAnsi="Times New Roman" w:cs="Times New Roman"/>
-          <w:i/>
-          <w:sz w:val="24"/>
-        </w:rPr>
-        <w:t>hill-climbing</w:t>
-      </w:r>
-      <w:r>
-        <w:rPr>
-          <w:rFonts w:ascii="Times New Roman" w:hAnsi="Times New Roman" w:cs="Times New Roman"/>
-          <w:sz w:val="24"/>
-        </w:rPr>
-        <w:t xml:space="preserve"> dengan mengizinkan algoritma memilih langkah yang ‘buruk’, namun diharapkan akan menuju solusi, berdasarkan perhitungan probabilitas. Langkah ‘buruk’ ini hanya diambli pada tahap-tahap awal sebab varibel T yang terus berkurang mengikuti fungsi waktu sangat mempengaruhi probabilitas dari </w:t>
-      </w:r>
-      <w:r>
-        <w:rPr>
-          <w:rFonts w:ascii="Times New Roman" w:hAnsi="Times New Roman" w:cs="Times New Roman"/>
-          <w:i/>
-          <w:sz w:val="24"/>
-        </w:rPr>
-        <w:t>state</w:t>
-      </w:r>
-      <w:r>
-        <w:rPr>
-          <w:rFonts w:ascii="Times New Roman" w:hAnsi="Times New Roman" w:cs="Times New Roman"/>
-          <w:sz w:val="24"/>
-        </w:rPr>
-        <w:t xml:space="preserve"> yang akan dipilih selanjutnya, semakin kecil nilai T</w:t>
-      </w:r>
-      <w:r>
-        <w:rPr>
-          <w:rFonts w:ascii="Times New Roman" w:hAnsi="Times New Roman" w:cs="Times New Roman"/>
-          <w:sz w:val="24"/>
-        </w:rPr>
-        <w:t xml:space="preserve"> atau semakin mendekati solusi</w:t>
-      </w:r>
-      <w:r>
-        <w:rPr>
-          <w:rFonts w:ascii="Times New Roman" w:hAnsi="Times New Roman" w:cs="Times New Roman"/>
-          <w:sz w:val="24"/>
-        </w:rPr>
-        <w:t xml:space="preserve">, maka algoritma </w:t>
-      </w:r>
-      <w:r>
-        <w:rPr>
-          <w:rFonts w:ascii="Times New Roman" w:hAnsi="Times New Roman" w:cs="Times New Roman"/>
-          <w:i/>
-          <w:sz w:val="24"/>
-        </w:rPr>
-        <w:t>simulated</w:t>
-      </w:r>
-      <w:r>
-        <w:rPr>
-          <w:rFonts w:ascii="Times New Roman" w:hAnsi="Times New Roman" w:cs="Times New Roman"/>
-          <w:i/>
-          <w:sz w:val="24"/>
-        </w:rPr>
-        <w:t xml:space="preserve"> annealing</w:t>
-      </w:r>
-      <w:r>
-        <w:rPr>
-          <w:rFonts w:ascii="Times New Roman" w:hAnsi="Times New Roman" w:cs="Times New Roman"/>
-          <w:sz w:val="24"/>
-        </w:rPr>
         <w:t xml:space="preserve"> ini akan menjadi semakin </w:t>
       </w:r>
       <w:r>
@@ -1542,8 +1683,20 @@
           <w:rFonts w:ascii="Times New Roman" w:hAnsi="Times New Roman" w:cs="Times New Roman"/>
           <w:sz w:val="24"/>
         </w:rPr>
-        <w:t>.</w:t>
-      </w:r>
+        <w:t xml:space="preserve">. </w:t>
+      </w:r>
+    </w:p>
+    <w:p>
+      <w:pPr>
+        <w:pStyle w:val="NoSpacing"/>
+        <w:spacing w:line="360" w:lineRule="auto"/>
+        <w:ind w:left="1080"/>
+        <w:jc w:val="both"/>
+        <w:rPr>
+          <w:rFonts w:ascii="Times New Roman" w:hAnsi="Times New Roman" w:cs="Times New Roman"/>
+          <w:sz w:val="24"/>
+        </w:rPr>
+      </w:pPr>
       <w:r>
         <w:rPr>
           <w:rFonts w:ascii="Times New Roman" w:hAnsi="Times New Roman" w:cs="Times New Roman"/>
@@ -1573,7 +1726,6 @@
           <w:i/>
           <w:sz w:val="24"/>
         </w:rPr>
-        <w:lastRenderedPageBreak/>
         <w:t>Genetic Algorithm</w:t>
       </w:r>
     </w:p>
@@ -2002,6 +2154,7 @@
           <w:rFonts w:ascii="Times New Roman" w:hAnsi="Times New Roman" w:cs="Times New Roman"/>
           <w:sz w:val="24"/>
         </w:rPr>
+        <w:lastRenderedPageBreak/>
         <w:t>Melakukan reproduksi individu (</w:t>
       </w:r>
       <w:r>
@@ -2107,7 +2260,6 @@
         <w:rPr>
           <w:rFonts w:ascii="Times New Roman" w:hAnsi="Times New Roman" w:cs="Times New Roman"/>
         </w:rPr>
-        <w:lastRenderedPageBreak/>
         <w:drawing>
           <wp:inline distT="0" distB="0" distL="0" distR="0" wp14:anchorId="5C3CC5EE" wp14:editId="763B0B7B">
             <wp:extent cx="5495925" cy="1665805"/>
@@ -2126,7 +2278,7 @@
                     </pic:cNvPicPr>
                   </pic:nvPicPr>
                   <pic:blipFill>
-                    <a:blip r:embed="rId7"/>
+                    <a:blip r:embed="rId8"/>
                     <a:srcRect/>
                     <a:stretch>
                       <a:fillRect/>
@@ -2185,8 +2337,648 @@
         </w:rPr>
         <w:t>IMPLEMENTASI</w:t>
       </w:r>
-      <w:bookmarkStart w:id="0" w:name="_GoBack"/>
-      <w:bookmarkEnd w:id="0"/>
+    </w:p>
+    <w:p>
+      <w:pPr>
+        <w:pStyle w:val="NoSpacing"/>
+        <w:numPr>
+          <w:ilvl w:val="0"/>
+          <w:numId w:val="13"/>
+        </w:numPr>
+        <w:spacing w:line="360" w:lineRule="auto"/>
+        <w:jc w:val="both"/>
+        <w:rPr>
+          <w:rFonts w:ascii="Times New Roman" w:hAnsi="Times New Roman" w:cs="Times New Roman"/>
+        </w:rPr>
+      </w:pPr>
+      <w:r>
+        <w:rPr>
+          <w:rFonts w:ascii="Times New Roman" w:hAnsi="Times New Roman" w:cs="Times New Roman"/>
+        </w:rPr>
+        <w:t>Hill-climbing Algorithm</w:t>
+      </w:r>
+    </w:p>
+    <w:p>
+      <w:pPr>
+        <w:pStyle w:val="NoSpacing"/>
+        <w:spacing w:line="360" w:lineRule="auto"/>
+        <w:ind w:left="1080"/>
+        <w:jc w:val="both"/>
+        <w:rPr>
+          <w:rFonts w:ascii="Times New Roman" w:hAnsi="Times New Roman" w:cs="Times New Roman"/>
+        </w:rPr>
+      </w:pPr>
+    </w:p>
+    <w:p>
+      <w:pPr>
+        <w:pStyle w:val="NoSpacing"/>
+        <w:numPr>
+          <w:ilvl w:val="0"/>
+          <w:numId w:val="13"/>
+        </w:numPr>
+        <w:spacing w:line="360" w:lineRule="auto"/>
+        <w:jc w:val="both"/>
+        <w:rPr>
+          <w:rFonts w:ascii="Times New Roman" w:hAnsi="Times New Roman" w:cs="Times New Roman"/>
+        </w:rPr>
+      </w:pPr>
+      <w:r>
+        <w:rPr>
+          <w:rFonts w:ascii="Times New Roman" w:hAnsi="Times New Roman" w:cs="Times New Roman"/>
+        </w:rPr>
+        <w:t>Simulated Annealing Algorithm</w:t>
+      </w:r>
+    </w:p>
+    <w:p>
+      <w:pPr>
+        <w:pStyle w:val="NoSpacing"/>
+        <w:spacing w:line="360" w:lineRule="auto"/>
+        <w:ind w:left="1080"/>
+        <w:jc w:val="both"/>
+        <w:rPr>
+          <w:rFonts w:ascii="Times New Roman" w:hAnsi="Times New Roman" w:cs="Times New Roman"/>
+        </w:rPr>
+      </w:pPr>
+      <w:r>
+        <w:rPr>
+          <w:rFonts w:ascii="Times New Roman" w:hAnsi="Times New Roman" w:cs="Times New Roman"/>
+          <w:sz w:val="24"/>
+        </w:rPr>
+        <w:t>Pada program yang dibuat, algoritma Simulated Annealing diimplementasikan sebagai berikut. Jadi, untuk Temperatur (T) yang menjadi parameter jumlah langkah (</w:t>
+      </w:r>
+      <w:r>
+        <w:rPr>
+          <w:rFonts w:ascii="Times New Roman" w:hAnsi="Times New Roman" w:cs="Times New Roman"/>
+          <w:i/>
+          <w:iCs/>
+          <w:sz w:val="24"/>
+        </w:rPr>
+        <w:t>step</w:t>
+      </w:r>
+      <w:r>
+        <w:rPr>
+          <w:rFonts w:ascii="Times New Roman" w:hAnsi="Times New Roman" w:cs="Times New Roman"/>
+          <w:sz w:val="24"/>
+        </w:rPr>
+        <w:t xml:space="preserve">) diinisialisasi dengan nilai awal (dalam program 100) dengan nilai pengurangan T setiap </w:t>
+      </w:r>
+      <w:r>
+        <w:rPr>
+          <w:rFonts w:ascii="Times New Roman" w:hAnsi="Times New Roman" w:cs="Times New Roman"/>
+          <w:i/>
+          <w:iCs/>
+          <w:sz w:val="24"/>
+        </w:rPr>
+        <w:t xml:space="preserve">step </w:t>
+      </w:r>
+      <w:r>
+        <w:rPr>
+          <w:rFonts w:ascii="Times New Roman" w:hAnsi="Times New Roman" w:cs="Times New Roman"/>
+          <w:sz w:val="24"/>
+        </w:rPr>
+        <w:t>sebesar 1 (dalam hal ini, pengurangan temperatur bersifat linear, bukan eksponensial). Untuk bagian evaluasi per langkah, yang menjadi parameter evaluasi adalah jumlah konflik pada keadaan sementara jadwal.</w:t>
+      </w:r>
+    </w:p>
+    <w:p>
+      <w:pPr>
+        <w:pStyle w:val="ListParagraph"/>
+        <w:spacing w:line="360" w:lineRule="auto"/>
+        <w:ind w:left="1080"/>
+        <w:jc w:val="both"/>
+        <w:rPr>
+          <w:rFonts w:ascii="Liberation Serif" w:hAnsi="Liberation Serif"/>
+        </w:rPr>
+      </w:pPr>
+      <w:r>
+        <w:rPr>
+          <w:rFonts w:ascii="Times New Roman" w:hAnsi="Times New Roman" w:cs="Times New Roman"/>
+          <w:sz w:val="24"/>
+        </w:rPr>
+        <w:t xml:space="preserve">Untuk langkah-langkah algoritmanya, semua parameter diinisialisasi terlebih dahulu. Lalu, masuk ke </w:t>
+      </w:r>
+      <w:r>
+        <w:rPr>
+          <w:rFonts w:ascii="Times New Roman" w:hAnsi="Times New Roman" w:cs="Times New Roman"/>
+          <w:i/>
+          <w:iCs/>
+          <w:sz w:val="24"/>
+        </w:rPr>
+        <w:t>loop</w:t>
+      </w:r>
+      <w:r>
+        <w:rPr>
+          <w:rFonts w:ascii="Times New Roman" w:hAnsi="Times New Roman" w:cs="Times New Roman"/>
+          <w:sz w:val="24"/>
+        </w:rPr>
+        <w:t xml:space="preserve"> yang akan mencari solusi terbaik. Loop akan berhenti jika nilai T sudah 0. Pada awal langkah, dicari suksesor dari </w:t>
+      </w:r>
+      <w:r>
+        <w:rPr>
+          <w:rFonts w:ascii="Times New Roman" w:hAnsi="Times New Roman" w:cs="Times New Roman"/>
+          <w:i/>
+          <w:iCs/>
+          <w:sz w:val="24"/>
+        </w:rPr>
+        <w:t xml:space="preserve">state </w:t>
+      </w:r>
+      <w:r>
+        <w:rPr>
+          <w:rFonts w:ascii="Times New Roman" w:hAnsi="Times New Roman" w:cs="Times New Roman"/>
+          <w:sz w:val="24"/>
+        </w:rPr>
+        <w:t xml:space="preserve">jadwal. Untuk menentukannya, mirip dengan yang dilakukan pada algoritma </w:t>
+      </w:r>
+      <w:r>
+        <w:rPr>
+          <w:rFonts w:ascii="Times New Roman" w:hAnsi="Times New Roman" w:cs="Times New Roman"/>
+          <w:i/>
+          <w:iCs/>
+          <w:sz w:val="24"/>
+        </w:rPr>
+        <w:t>Hill-Climbing</w:t>
+      </w:r>
+      <w:r>
+        <w:rPr>
+          <w:rFonts w:ascii="Times New Roman" w:hAnsi="Times New Roman" w:cs="Times New Roman"/>
+          <w:sz w:val="24"/>
+        </w:rPr>
+        <w:t xml:space="preserve">. Jika hasil evaluasi calon suksesor state yang didapat lebih besar dari evaluasi state sementara, maka langkah dilanjutkan. Namun, jika hasil evaluasi calon suksesor lebih kecil (lebih buruk), maka </w:t>
+      </w:r>
+      <w:r>
+        <w:rPr>
+          <w:rFonts w:ascii="Times New Roman" w:hAnsi="Times New Roman" w:cs="Times New Roman"/>
+          <w:sz w:val="24"/>
+        </w:rPr>
+        <w:lastRenderedPageBreak/>
+        <w:t xml:space="preserve">untuk menentukan apakah pencarian solusi dilanjutkan atau tidak, nilai </w:t>
+      </w:r>
+      <w:r>
+        <w:rPr>
+          <w:rFonts w:ascii="Times New Roman" w:hAnsi="Times New Roman" w:cs="Times New Roman"/>
+          <w:i/>
+          <w:iCs/>
+          <w:sz w:val="24"/>
+        </w:rPr>
+        <w:t xml:space="preserve">Acceptance Probability Function </w:t>
+      </w:r>
+      <w:r>
+        <w:rPr>
+          <w:rFonts w:ascii="Times New Roman" w:hAnsi="Times New Roman" w:cs="Times New Roman"/>
+          <w:sz w:val="24"/>
+        </w:rPr>
+        <w:t>(P)</w:t>
+      </w:r>
+      <w:r>
+        <w:rPr>
+          <w:rFonts w:ascii="Times New Roman" w:hAnsi="Times New Roman" w:cs="Times New Roman"/>
+          <w:i/>
+          <w:iCs/>
+          <w:sz w:val="24"/>
+        </w:rPr>
+        <w:t xml:space="preserve"> </w:t>
+      </w:r>
+      <w:r>
+        <w:rPr>
+          <w:rFonts w:ascii="Times New Roman" w:hAnsi="Times New Roman" w:cs="Times New Roman"/>
+          <w:sz w:val="24"/>
+        </w:rPr>
+        <w:t>dihitung juga.</w:t>
+      </w:r>
+      <w:r>
+        <w:rPr>
+          <w:rFonts w:ascii="Liberation Serif" w:hAnsi="Liberation Serif"/>
+        </w:rPr>
+        <w:t xml:space="preserve"> Nilai P ini akan dibandingkan dengan sebuah nilai random yang dibangkitkan dengan rentang 0.0 ~ 1.0. Jika   probabilitas P lebih besar dari nilai random, pencarian dilanjutkan. Namun jika lebih kecil, maka pencarian diberhentikan. Begitu seterusnya hingga salah satu kondisi pemberhentian loop terpenuhi.</w:t>
+      </w:r>
+    </w:p>
+    <w:p>
+      <w:pPr>
+        <w:pStyle w:val="ListParagraph"/>
+        <w:spacing w:line="360" w:lineRule="auto"/>
+        <w:ind w:left="1080"/>
+        <w:jc w:val="both"/>
+        <w:rPr>
+          <w:rFonts w:ascii="Times New Roman" w:hAnsi="Times New Roman" w:cs="Times New Roman"/>
+        </w:rPr>
+      </w:pPr>
+    </w:p>
+    <w:p>
+      <w:pPr>
+        <w:pStyle w:val="NoSpacing"/>
+        <w:numPr>
+          <w:ilvl w:val="0"/>
+          <w:numId w:val="13"/>
+        </w:numPr>
+        <w:spacing w:line="360" w:lineRule="auto"/>
+        <w:jc w:val="both"/>
+        <w:rPr>
+          <w:rFonts w:ascii="Times New Roman" w:hAnsi="Times New Roman" w:cs="Times New Roman"/>
+        </w:rPr>
+      </w:pPr>
+      <w:r>
+        <w:rPr>
+          <w:rFonts w:ascii="Times New Roman" w:hAnsi="Times New Roman" w:cs="Times New Roman"/>
+        </w:rPr>
+        <w:t>Genetic Algorithm</w:t>
+      </w:r>
+    </w:p>
+    <w:p>
+      <w:pPr>
+        <w:pStyle w:val="NoSpacing"/>
+        <w:spacing w:line="360" w:lineRule="auto"/>
+        <w:ind w:left="1080"/>
+        <w:jc w:val="both"/>
+        <w:rPr>
+          <w:rFonts w:ascii="Times New Roman" w:hAnsi="Times New Roman" w:cs="Times New Roman"/>
+        </w:rPr>
+      </w:pPr>
+      <w:r>
+        <w:rPr>
+          <w:rFonts w:ascii="Times New Roman" w:hAnsi="Times New Roman" w:cs="Times New Roman"/>
+        </w:rPr>
+        <w:t>Dalam pembuatan program penjadwalan dengan Geneti</w:t>
+      </w:r>
+      <w:r>
+        <w:rPr>
+          <w:rFonts w:ascii="Times New Roman" w:hAnsi="Times New Roman" w:cs="Times New Roman"/>
+        </w:rPr>
+        <w:t>c Algorithm,</w:t>
+      </w:r>
+      <w:r>
+        <w:rPr>
+          <w:rFonts w:ascii="Times New Roman" w:hAnsi="Times New Roman" w:cs="Times New Roman"/>
+        </w:rPr>
+        <w:t xml:space="preserve"> m</w:t>
+      </w:r>
+      <w:r>
+        <w:rPr>
+          <w:rFonts w:ascii="Times New Roman" w:hAnsi="Times New Roman" w:cs="Times New Roman"/>
+        </w:rPr>
+        <w:t>ula</w:t>
+      </w:r>
+      <w:r>
+        <w:rPr>
+          <w:rFonts w:ascii="Times New Roman" w:hAnsi="Times New Roman" w:cs="Times New Roman"/>
+        </w:rPr>
+        <w:t>-mula program akan men</w:t>
+      </w:r>
+      <w:r>
+        <w:rPr>
+          <w:rFonts w:ascii="Times New Roman" w:hAnsi="Times New Roman" w:cs="Times New Roman"/>
+          <w:i/>
+        </w:rPr>
+        <w:t>generate</w:t>
+      </w:r>
+      <w:r>
+        <w:rPr>
+          <w:rFonts w:ascii="Times New Roman" w:hAnsi="Times New Roman" w:cs="Times New Roman"/>
+        </w:rPr>
+        <w:t xml:space="preserve"> 7</w:t>
+      </w:r>
+      <w:r>
+        <w:rPr>
+          <w:rFonts w:ascii="Times New Roman" w:hAnsi="Times New Roman" w:cs="Times New Roman"/>
+        </w:rPr>
+        <w:t xml:space="preserve">0 jadwal </w:t>
+      </w:r>
+      <w:r>
+        <w:rPr>
+          <w:rFonts w:ascii="Times New Roman" w:hAnsi="Times New Roman" w:cs="Times New Roman"/>
+          <w:i/>
+        </w:rPr>
+        <w:t>complete</w:t>
+      </w:r>
+      <w:r>
+        <w:rPr>
+          <w:rFonts w:ascii="Times New Roman" w:hAnsi="Times New Roman" w:cs="Times New Roman"/>
+        </w:rPr>
+        <w:t xml:space="preserve"> (disebut juga dengan individu)</w:t>
+      </w:r>
+      <w:r>
+        <w:rPr>
+          <w:rFonts w:ascii="Times New Roman" w:hAnsi="Times New Roman" w:cs="Times New Roman"/>
+          <w:i/>
+        </w:rPr>
+        <w:t xml:space="preserve"> </w:t>
+      </w:r>
+      <w:r>
+        <w:rPr>
+          <w:rFonts w:ascii="Times New Roman" w:hAnsi="Times New Roman" w:cs="Times New Roman"/>
+        </w:rPr>
+        <w:t>secara acak</w:t>
+      </w:r>
+      <w:r>
+        <w:rPr>
+          <w:rFonts w:ascii="Times New Roman" w:hAnsi="Times New Roman" w:cs="Times New Roman"/>
+        </w:rPr>
+        <w:t>, kemudian</w:t>
+      </w:r>
+      <w:r>
+        <w:rPr>
+          <w:rFonts w:ascii="Times New Roman" w:hAnsi="Times New Roman" w:cs="Times New Roman"/>
+        </w:rPr>
+        <w:t xml:space="preserve"> jadwal direpresentasikan dalam tipe data </w:t>
+      </w:r>
+      <w:r>
+        <w:rPr>
+          <w:rFonts w:ascii="Times New Roman" w:hAnsi="Times New Roman" w:cs="Times New Roman"/>
+          <w:i/>
+        </w:rPr>
+        <w:t>s</w:t>
+      </w:r>
+      <w:r>
+        <w:rPr>
+          <w:rFonts w:ascii="Times New Roman" w:hAnsi="Times New Roman" w:cs="Times New Roman"/>
+          <w:i/>
+        </w:rPr>
+        <w:t>tring</w:t>
+      </w:r>
+      <w:r>
+        <w:rPr>
+          <w:rFonts w:ascii="Times New Roman" w:hAnsi="Times New Roman" w:cs="Times New Roman"/>
+        </w:rPr>
+        <w:t xml:space="preserve"> untuk memudahkan melakukan oper</w:t>
+      </w:r>
+      <w:r>
+        <w:rPr>
+          <w:rFonts w:ascii="Times New Roman" w:hAnsi="Times New Roman" w:cs="Times New Roman"/>
+        </w:rPr>
+        <w:t>asi yang ada dalam algoritma. I</w:t>
+      </w:r>
+      <w:r>
+        <w:rPr>
+          <w:rFonts w:ascii="Times New Roman" w:hAnsi="Times New Roman" w:cs="Times New Roman"/>
+        </w:rPr>
+        <w:t>ndividu</w:t>
+      </w:r>
+      <w:r>
+        <w:rPr>
+          <w:rFonts w:ascii="Times New Roman" w:hAnsi="Times New Roman" w:cs="Times New Roman"/>
+        </w:rPr>
+        <w:t xml:space="preserve"> yang sudah dirubah dalam repepres</w:t>
+      </w:r>
+      <w:r>
+        <w:rPr>
+          <w:rFonts w:ascii="Times New Roman" w:hAnsi="Times New Roman" w:cs="Times New Roman"/>
+        </w:rPr>
+        <w:t>e</w:t>
+      </w:r>
+      <w:r>
+        <w:rPr>
+          <w:rFonts w:ascii="Times New Roman" w:hAnsi="Times New Roman" w:cs="Times New Roman"/>
+        </w:rPr>
+        <w:t xml:space="preserve">ntasi </w:t>
+      </w:r>
+      <w:r>
+        <w:rPr>
+          <w:rFonts w:ascii="Times New Roman" w:hAnsi="Times New Roman" w:cs="Times New Roman"/>
+          <w:i/>
+        </w:rPr>
+        <w:t>s</w:t>
+      </w:r>
+      <w:r>
+        <w:rPr>
+          <w:rFonts w:ascii="Times New Roman" w:hAnsi="Times New Roman" w:cs="Times New Roman"/>
+          <w:i/>
+        </w:rPr>
+        <w:t>tring</w:t>
+      </w:r>
+      <w:r>
+        <w:rPr>
+          <w:rFonts w:ascii="Times New Roman" w:hAnsi="Times New Roman" w:cs="Times New Roman"/>
+        </w:rPr>
+        <w:t xml:space="preserve"> tersebut akan dioperasikan satu sama lain untuk mengahasilkan individu baru</w:t>
+      </w:r>
+      <w:r>
+        <w:rPr>
+          <w:rFonts w:ascii="Times New Roman" w:hAnsi="Times New Roman" w:cs="Times New Roman"/>
+        </w:rPr>
+        <w:t xml:space="preserve"> dengan</w:t>
+      </w:r>
+      <w:r>
+        <w:rPr>
+          <w:rFonts w:ascii="Times New Roman" w:hAnsi="Times New Roman" w:cs="Times New Roman"/>
+        </w:rPr>
+        <w:t xml:space="preserve"> melakukan</w:t>
+      </w:r>
+      <w:r>
+        <w:rPr>
+          <w:rFonts w:ascii="Times New Roman" w:hAnsi="Times New Roman" w:cs="Times New Roman"/>
+        </w:rPr>
+        <w:t xml:space="preserve"> proses reproduksi dengan</w:t>
+      </w:r>
+      <w:r>
+        <w:rPr>
+          <w:rFonts w:ascii="Times New Roman" w:hAnsi="Times New Roman" w:cs="Times New Roman"/>
+        </w:rPr>
+        <w:t xml:space="preserve"> </w:t>
+      </w:r>
+      <w:r>
+        <w:rPr>
+          <w:rFonts w:ascii="Times New Roman" w:hAnsi="Times New Roman" w:cs="Times New Roman"/>
+        </w:rPr>
+        <w:t xml:space="preserve">cara </w:t>
+      </w:r>
+      <w:r>
+        <w:rPr>
+          <w:rFonts w:ascii="Times New Roman" w:hAnsi="Times New Roman" w:cs="Times New Roman"/>
+          <w:i/>
+        </w:rPr>
+        <w:t>cross</w:t>
+      </w:r>
+      <w:r>
+        <w:rPr>
+          <w:rFonts w:ascii="Times New Roman" w:hAnsi="Times New Roman" w:cs="Times New Roman"/>
+        </w:rPr>
+        <w:t xml:space="preserve"> dan </w:t>
+      </w:r>
+      <w:r>
+        <w:rPr>
+          <w:rFonts w:ascii="Times New Roman" w:hAnsi="Times New Roman" w:cs="Times New Roman"/>
+          <w:i/>
+        </w:rPr>
+        <w:t>mutation</w:t>
+      </w:r>
+      <w:r>
+        <w:rPr>
+          <w:rFonts w:ascii="Times New Roman" w:hAnsi="Times New Roman" w:cs="Times New Roman"/>
+        </w:rPr>
+        <w:t xml:space="preserve">. </w:t>
+      </w:r>
+      <w:r>
+        <w:rPr>
+          <w:rFonts w:ascii="Times New Roman" w:hAnsi="Times New Roman" w:cs="Times New Roman"/>
+        </w:rPr>
+        <w:t xml:space="preserve">Sebelum melakukan operasi reproduksi antar individu dengan </w:t>
+      </w:r>
+      <w:r>
+        <w:rPr>
+          <w:rFonts w:ascii="Times New Roman" w:hAnsi="Times New Roman" w:cs="Times New Roman"/>
+          <w:i/>
+        </w:rPr>
+        <w:t>cross</w:t>
+      </w:r>
+      <w:r>
+        <w:rPr>
+          <w:rFonts w:ascii="Times New Roman" w:hAnsi="Times New Roman" w:cs="Times New Roman"/>
+        </w:rPr>
+        <w:t xml:space="preserve">, program akan menghitung </w:t>
+      </w:r>
+      <w:r>
+        <w:rPr>
+          <w:rFonts w:ascii="Times New Roman" w:hAnsi="Times New Roman" w:cs="Times New Roman"/>
+        </w:rPr>
+        <w:t>‘kualitas</w:t>
+      </w:r>
+      <w:r>
+        <w:rPr>
+          <w:rFonts w:ascii="Times New Roman" w:hAnsi="Times New Roman" w:cs="Times New Roman"/>
+        </w:rPr>
+        <w:t xml:space="preserve">’ suatu individu dengan </w:t>
+      </w:r>
+      <w:r>
+        <w:rPr>
+          <w:rFonts w:ascii="Times New Roman" w:hAnsi="Times New Roman" w:cs="Times New Roman"/>
+          <w:i/>
+        </w:rPr>
+        <w:t>fitness function</w:t>
+      </w:r>
+      <w:r>
+        <w:rPr>
+          <w:rFonts w:ascii="Times New Roman" w:hAnsi="Times New Roman" w:cs="Times New Roman"/>
+        </w:rPr>
+        <w:t xml:space="preserve">. Nilai dari fitness function mempengaruhi keterpilihan individu pada setiap tahap. Semakin besar nilai </w:t>
+      </w:r>
+      <w:r>
+        <w:rPr>
+          <w:rFonts w:ascii="Times New Roman" w:hAnsi="Times New Roman" w:cs="Times New Roman"/>
+          <w:i/>
+        </w:rPr>
+        <w:t>fitness function</w:t>
+      </w:r>
+      <w:r>
+        <w:rPr>
+          <w:rFonts w:ascii="Times New Roman" w:hAnsi="Times New Roman" w:cs="Times New Roman"/>
+        </w:rPr>
+        <w:t xml:space="preserve">nya, semakin besar kemungkinan individu untuk terus bertahan hidup (terpilih di setiap tahap). Sebaliknya semakin sedikit nilai </w:t>
+      </w:r>
+      <w:r>
+        <w:rPr>
+          <w:rFonts w:ascii="Times New Roman" w:hAnsi="Times New Roman" w:cs="Times New Roman"/>
+          <w:i/>
+        </w:rPr>
+        <w:t>finess function</w:t>
+      </w:r>
+      <w:r>
+        <w:rPr>
+          <w:rFonts w:ascii="Times New Roman" w:hAnsi="Times New Roman" w:cs="Times New Roman"/>
+        </w:rPr>
+        <w:t xml:space="preserve">nya semakin kecil kemungkinan suatu individu unutk terpilih (bertahan hidup), dan individu yang tidak terpilih akan langsung dibuang (seperti seleksi alam). </w:t>
+      </w:r>
+      <w:r>
+        <w:rPr>
+          <w:rFonts w:ascii="Times New Roman" w:hAnsi="Times New Roman" w:cs="Times New Roman"/>
+        </w:rPr>
+        <w:t xml:space="preserve">Untuk setiap individu baru yang dihasilkan, ada suatu fungsi untuk merubah </w:t>
+      </w:r>
+      <w:r>
+        <w:rPr>
+          <w:rFonts w:ascii="Times New Roman" w:hAnsi="Times New Roman" w:cs="Times New Roman"/>
+          <w:i/>
+        </w:rPr>
+        <w:t>String</w:t>
+      </w:r>
+      <w:r>
+        <w:rPr>
+          <w:rFonts w:ascii="Times New Roman" w:hAnsi="Times New Roman" w:cs="Times New Roman"/>
+        </w:rPr>
+        <w:t xml:space="preserve"> dalam bentuk individu tersebut kedalam bentuk represetasi data jadwal untuk kemudian dicek apakah individu baru yang terbentuk memenuhi </w:t>
+      </w:r>
+      <w:r>
+        <w:rPr>
+          <w:rFonts w:ascii="Times New Roman" w:hAnsi="Times New Roman" w:cs="Times New Roman"/>
+          <w:i/>
+        </w:rPr>
+        <w:t>constraint</w:t>
+      </w:r>
+      <w:r>
+        <w:rPr>
+          <w:rFonts w:ascii="Times New Roman" w:hAnsi="Times New Roman" w:cs="Times New Roman"/>
+        </w:rPr>
+        <w:t xml:space="preserve"> yang ada atau tidak. Program akan berhenti setelah </w:t>
+      </w:r>
+      <w:r>
+        <w:rPr>
+          <w:rFonts w:ascii="Times New Roman" w:hAnsi="Times New Roman" w:cs="Times New Roman"/>
+        </w:rPr>
+        <w:t>semua jadwal terjadwal (</w:t>
+      </w:r>
+      <w:r>
+        <w:rPr>
+          <w:rFonts w:ascii="Times New Roman" w:hAnsi="Times New Roman" w:cs="Times New Roman"/>
+          <w:i/>
+        </w:rPr>
+        <w:t>complete</w:t>
+      </w:r>
+      <w:r>
+        <w:rPr>
+          <w:rFonts w:ascii="Times New Roman" w:hAnsi="Times New Roman" w:cs="Times New Roman"/>
+        </w:rPr>
+        <w:t xml:space="preserve">) dan memenuhi </w:t>
+      </w:r>
+      <w:r>
+        <w:rPr>
+          <w:rFonts w:ascii="Times New Roman" w:hAnsi="Times New Roman" w:cs="Times New Roman"/>
+          <w:i/>
+        </w:rPr>
+        <w:t>constraint</w:t>
+      </w:r>
+      <w:r>
+        <w:rPr>
+          <w:rFonts w:ascii="Times New Roman" w:hAnsi="Times New Roman" w:cs="Times New Roman"/>
+        </w:rPr>
+        <w:t xml:space="preserve"> (</w:t>
+      </w:r>
+      <w:r>
+        <w:rPr>
+          <w:rFonts w:ascii="Times New Roman" w:hAnsi="Times New Roman" w:cs="Times New Roman"/>
+          <w:i/>
+        </w:rPr>
+        <w:t>consistent</w:t>
+      </w:r>
+      <w:r>
+        <w:rPr>
+          <w:rFonts w:ascii="Times New Roman" w:hAnsi="Times New Roman" w:cs="Times New Roman"/>
+        </w:rPr>
+        <w:t>), atau saat program sudah</w:t>
+      </w:r>
+      <w:r>
+        <w:rPr>
+          <w:rFonts w:ascii="Times New Roman" w:hAnsi="Times New Roman" w:cs="Times New Roman"/>
+        </w:rPr>
+        <w:t xml:space="preserve"> melakukan iterasi sebanyak  </w:t>
+      </w:r>
+      <w:r>
+        <w:rPr>
+          <w:rFonts w:ascii="Times New Roman" w:hAnsi="Times New Roman" w:cs="Times New Roman"/>
+        </w:rPr>
+        <w:t xml:space="preserve">120 kali meskipun belum ditemukan jadwal yang memenuhi </w:t>
+      </w:r>
+      <w:r>
+        <w:rPr>
+          <w:rFonts w:ascii="Times New Roman" w:hAnsi="Times New Roman" w:cs="Times New Roman"/>
+          <w:i/>
+        </w:rPr>
+        <w:t>constraint</w:t>
+      </w:r>
+      <w:r>
+        <w:rPr>
+          <w:rFonts w:ascii="Times New Roman" w:hAnsi="Times New Roman" w:cs="Times New Roman"/>
+        </w:rPr>
+        <w:t>.</w:t>
+      </w:r>
+      <w:bookmarkStart w:id="1" w:name="_GoBack"/>
+      <w:bookmarkEnd w:id="1"/>
     </w:p>
     <w:sectPr>
       <w:pgSz w:w="12240" w:h="15840"/>
@@ -2291,6 +3083,95 @@
     </w:lvl>
   </w:abstractNum>
   <w:abstractNum w:abstractNumId="1">
+    <w:nsid w:val="0D7D20C2"/>
+    <w:multiLevelType w:val="hybridMultilevel"/>
+    <w:tmpl w:val="BF76A610"/>
+    <w:lvl w:ilvl="0" w:tplc="ECC83500">
+      <w:start w:val="1"/>
+      <w:numFmt w:val="decimal"/>
+      <w:lvlText w:val="%1."/>
+      <w:lvlJc w:val="left"/>
+      <w:pPr>
+        <w:ind w:left="1080" w:hanging="360"/>
+      </w:pPr>
+      <w:rPr>
+        <w:rFonts w:hint="default"/>
+      </w:rPr>
+    </w:lvl>
+    <w:lvl w:ilvl="1" w:tplc="04090019" w:tentative="1">
+      <w:start w:val="1"/>
+      <w:numFmt w:val="lowerLetter"/>
+      <w:lvlText w:val="%2."/>
+      <w:lvlJc w:val="left"/>
+      <w:pPr>
+        <w:ind w:left="1800" w:hanging="360"/>
+      </w:pPr>
+    </w:lvl>
+    <w:lvl w:ilvl="2" w:tplc="0409001B" w:tentative="1">
+      <w:start w:val="1"/>
+      <w:numFmt w:val="lowerRoman"/>
+      <w:lvlText w:val="%3."/>
+      <w:lvlJc w:val="right"/>
+      <w:pPr>
+        <w:ind w:left="2520" w:hanging="180"/>
+      </w:pPr>
+    </w:lvl>
+    <w:lvl w:ilvl="3" w:tplc="0409000F" w:tentative="1">
+      <w:start w:val="1"/>
+      <w:numFmt w:val="decimal"/>
+      <w:lvlText w:val="%4."/>
+      <w:lvlJc w:val="left"/>
+      <w:pPr>
+        <w:ind w:left="3240" w:hanging="360"/>
+      </w:pPr>
+    </w:lvl>
+    <w:lvl w:ilvl="4" w:tplc="04090019" w:tentative="1">
+      <w:start w:val="1"/>
+      <w:numFmt w:val="lowerLetter"/>
+      <w:lvlText w:val="%5."/>
+      <w:lvlJc w:val="left"/>
+      <w:pPr>
+        <w:ind w:left="3960" w:hanging="360"/>
+      </w:pPr>
+    </w:lvl>
+    <w:lvl w:ilvl="5" w:tplc="0409001B" w:tentative="1">
+      <w:start w:val="1"/>
+      <w:numFmt w:val="lowerRoman"/>
+      <w:lvlText w:val="%6."/>
+      <w:lvlJc w:val="right"/>
+      <w:pPr>
+        <w:ind w:left="4680" w:hanging="180"/>
+      </w:pPr>
+    </w:lvl>
+    <w:lvl w:ilvl="6" w:tplc="0409000F" w:tentative="1">
+      <w:start w:val="1"/>
+      <w:numFmt w:val="decimal"/>
+      <w:lvlText w:val="%7."/>
+      <w:lvlJc w:val="left"/>
+      <w:pPr>
+        <w:ind w:left="5400" w:hanging="360"/>
+      </w:pPr>
+    </w:lvl>
+    <w:lvl w:ilvl="7" w:tplc="04090019" w:tentative="1">
+      <w:start w:val="1"/>
+      <w:numFmt w:val="lowerLetter"/>
+      <w:lvlText w:val="%8."/>
+      <w:lvlJc w:val="left"/>
+      <w:pPr>
+        <w:ind w:left="6120" w:hanging="360"/>
+      </w:pPr>
+    </w:lvl>
+    <w:lvl w:ilvl="8" w:tplc="0409001B" w:tentative="1">
+      <w:start w:val="1"/>
+      <w:numFmt w:val="lowerRoman"/>
+      <w:lvlText w:val="%9."/>
+      <w:lvlJc w:val="right"/>
+      <w:pPr>
+        <w:ind w:left="6840" w:hanging="180"/>
+      </w:pPr>
+    </w:lvl>
+  </w:abstractNum>
+  <w:abstractNum w:abstractNumId="2">
     <w:nsid w:val="13A8593C"/>
     <w:multiLevelType w:val="hybridMultilevel"/>
     <w:tmpl w:val="DE7C0078"/>
@@ -2403,7 +3284,7 @@
       </w:rPr>
     </w:lvl>
   </w:abstractNum>
-  <w:abstractNum w:abstractNumId="2">
+  <w:abstractNum w:abstractNumId="3">
     <w:nsid w:val="2A635F65"/>
     <w:multiLevelType w:val="hybridMultilevel"/>
     <w:tmpl w:val="D94273D4"/>
@@ -2516,7 +3397,7 @@
       </w:rPr>
     </w:lvl>
   </w:abstractNum>
-  <w:abstractNum w:abstractNumId="3">
+  <w:abstractNum w:abstractNumId="4">
     <w:nsid w:val="30EB6D44"/>
     <w:multiLevelType w:val="hybridMultilevel"/>
     <w:tmpl w:val="CE2CE8C8"/>
@@ -2606,7 +3487,7 @@
       </w:pPr>
     </w:lvl>
   </w:abstractNum>
-  <w:abstractNum w:abstractNumId="4">
+  <w:abstractNum w:abstractNumId="5">
     <w:nsid w:val="38D03998"/>
     <w:multiLevelType w:val="hybridMultilevel"/>
     <w:tmpl w:val="EAF6A2D8"/>
@@ -2695,7 +3576,7 @@
       </w:pPr>
     </w:lvl>
   </w:abstractNum>
-  <w:abstractNum w:abstractNumId="5">
+  <w:abstractNum w:abstractNumId="6">
     <w:nsid w:val="3AE6531C"/>
     <w:multiLevelType w:val="hybridMultilevel"/>
     <w:tmpl w:val="0DA6D6A8"/>
@@ -2784,7 +3665,7 @@
       </w:pPr>
     </w:lvl>
   </w:abstractNum>
-  <w:abstractNum w:abstractNumId="6">
+  <w:abstractNum w:abstractNumId="7">
     <w:nsid w:val="47BA77E2"/>
     <w:multiLevelType w:val="hybridMultilevel"/>
     <w:tmpl w:val="207CA516"/>
@@ -2873,7 +3754,7 @@
       </w:pPr>
     </w:lvl>
   </w:abstractNum>
-  <w:abstractNum w:abstractNumId="7">
+  <w:abstractNum w:abstractNumId="8">
     <w:nsid w:val="51893564"/>
     <w:multiLevelType w:val="hybridMultilevel"/>
     <w:tmpl w:val="8EDCFC82"/>
@@ -2962,7 +3843,7 @@
       </w:pPr>
     </w:lvl>
   </w:abstractNum>
-  <w:abstractNum w:abstractNumId="8">
+  <w:abstractNum w:abstractNumId="9">
     <w:nsid w:val="57CF7297"/>
     <w:multiLevelType w:val="hybridMultilevel"/>
     <w:tmpl w:val="3E56B448"/>
@@ -3051,7 +3932,7 @@
       </w:pPr>
     </w:lvl>
   </w:abstractNum>
-  <w:abstractNum w:abstractNumId="9">
+  <w:abstractNum w:abstractNumId="10">
     <w:nsid w:val="5A1D51D6"/>
     <w:multiLevelType w:val="hybridMultilevel"/>
     <w:tmpl w:val="A810E0B8"/>
@@ -3137,7 +4018,7 @@
       </w:pPr>
     </w:lvl>
   </w:abstractNum>
-  <w:abstractNum w:abstractNumId="10">
+  <w:abstractNum w:abstractNumId="11">
     <w:nsid w:val="5F905A51"/>
     <w:multiLevelType w:val="hybridMultilevel"/>
     <w:tmpl w:val="3B06A1BC"/>
@@ -3226,7 +4107,7 @@
       </w:pPr>
     </w:lvl>
   </w:abstractNum>
-  <w:abstractNum w:abstractNumId="11">
+  <w:abstractNum w:abstractNumId="12">
     <w:nsid w:val="79BB5D9F"/>
     <w:multiLevelType w:val="hybridMultilevel"/>
     <w:tmpl w:val="F12A7E0E"/>
@@ -3316,39 +4197,42 @@
     </w:lvl>
   </w:abstractNum>
   <w:num w:numId="1">
+    <w:abstractNumId w:val="6"/>
+  </w:num>
+  <w:num w:numId="2">
     <w:abstractNumId w:val="5"/>
   </w:num>
-  <w:num w:numId="2">
-    <w:abstractNumId w:val="4"/>
-  </w:num>
   <w:num w:numId="3">
-    <w:abstractNumId w:val="6"/>
+    <w:abstractNumId w:val="7"/>
   </w:num>
   <w:num w:numId="4">
+    <w:abstractNumId w:val="10"/>
+  </w:num>
+  <w:num w:numId="5">
     <w:abstractNumId w:val="9"/>
   </w:num>
-  <w:num w:numId="5">
-    <w:abstractNumId w:val="8"/>
-  </w:num>
   <w:num w:numId="6">
-    <w:abstractNumId w:val="11"/>
+    <w:abstractNumId w:val="12"/>
   </w:num>
   <w:num w:numId="7">
-    <w:abstractNumId w:val="3"/>
+    <w:abstractNumId w:val="4"/>
   </w:num>
   <w:num w:numId="8">
     <w:abstractNumId w:val="0"/>
   </w:num>
   <w:num w:numId="9">
-    <w:abstractNumId w:val="7"/>
+    <w:abstractNumId w:val="8"/>
   </w:num>
   <w:num w:numId="10">
-    <w:abstractNumId w:val="10"/>
+    <w:abstractNumId w:val="11"/>
   </w:num>
   <w:num w:numId="11">
+    <w:abstractNumId w:val="3"/>
+  </w:num>
+  <w:num w:numId="12">
     <w:abstractNumId w:val="2"/>
   </w:num>
-  <w:num w:numId="12">
+  <w:num w:numId="13">
     <w:abstractNumId w:val="1"/>
   </w:num>
 </w:numbering>
@@ -3419,7 +4303,7 @@
     <w:lsdException w:name="table of authorities" w:semiHidden="1" w:unhideWhenUsed="1"/>
     <w:lsdException w:name="macro" w:semiHidden="1" w:unhideWhenUsed="1"/>
     <w:lsdException w:name="toa heading" w:semiHidden="1" w:unhideWhenUsed="1"/>
-    <w:lsdException w:name="List" w:semiHidden="1" w:unhideWhenUsed="1"/>
+    <w:lsdException w:name="List" w:semiHidden="1" w:uiPriority="0" w:unhideWhenUsed="1"/>
     <w:lsdException w:name="List Bullet" w:semiHidden="1" w:unhideWhenUsed="1"/>
     <w:lsdException w:name="List Number" w:semiHidden="1" w:unhideWhenUsed="1"/>
     <w:lsdException w:name="List 2" w:semiHidden="1" w:unhideWhenUsed="1"/>
@@ -3529,7 +4413,7 @@
     <w:lsdException w:name="Table Grid" w:uiPriority="39"/>
     <w:lsdException w:name="Table Theme" w:semiHidden="1" w:unhideWhenUsed="1"/>
     <w:lsdException w:name="Placeholder Text" w:semiHidden="1"/>
-    <w:lsdException w:name="No Spacing" w:uiPriority="1" w:qFormat="1"/>
+    <w:lsdException w:name="No Spacing" w:uiPriority="0" w:qFormat="1"/>
     <w:lsdException w:name="Light Shading" w:uiPriority="60"/>
     <w:lsdException w:name="Light List" w:uiPriority="61"/>
     <w:lsdException w:name="Light Grid" w:uiPriority="62"/>
@@ -3802,7 +4686,6 @@
   </w:style>
   <w:style w:type="paragraph" w:styleId="NoSpacing">
     <w:name w:val="No Spacing"/>
-    <w:uiPriority w:val="1"/>
     <w:qFormat/>
     <w:rsid w:val="005F5517"/>
     <w:pPr>
@@ -3824,6 +4707,34 @@
       <w:color w:val="2E74B5" w:themeColor="accent1" w:themeShade="BF"/>
       <w:sz w:val="26"/>
       <w:szCs w:val="26"/>
+    </w:rPr>
+  </w:style>
+  <w:style w:type="paragraph" w:styleId="ListParagraph">
+    <w:name w:val="List Paragraph"/>
+    <w:basedOn w:val="Normal"/>
+    <w:uiPriority w:val="34"/>
+    <w:qFormat/>
+    <w:rsid w:val="002F60EC"/>
+    <w:pPr>
+      <w:ind w:left="720"/>
+      <w:contextualSpacing/>
+    </w:pPr>
+  </w:style>
+  <w:style w:type="paragraph" w:styleId="List">
+    <w:name w:val="List"/>
+    <w:basedOn w:val="Normal"/>
+    <w:rsid w:val="002F60EC"/>
+    <w:pPr>
+      <w:widowControl w:val="0"/>
+      <w:suppressAutoHyphens/>
+      <w:spacing w:after="140" w:line="288" w:lineRule="auto"/>
+    </w:pPr>
+    <w:rPr>
+      <w:rFonts w:ascii="Liberation Serif" w:eastAsia="Droid Sans Fallback" w:hAnsi="Liberation Serif" w:cs="FreeSans"/>
+      <w:noProof w:val="0"/>
+      <w:sz w:val="24"/>
+      <w:szCs w:val="24"/>
+      <w:lang w:eastAsia="zh-CN" w:bidi="hi-IN"/>
     </w:rPr>
   </w:style>
 </w:styles>
